--- a/file/src/test/resources/example.docx
+++ b/file/src/test/resources/example.docx
@@ -4,16 +4,7 @@
   <w:body>
     <w:p>
       <w:r>
-        <w:t>п</w:t>
-      </w:r>
-      <w:r>
-        <w:t>ривет привет мир! Как дела дела</w:t>
-      </w:r>
-      <w:r>
-        <w:t xml:space="preserve"> </w:t>
-      </w:r>
-      <w:r>
-        <w:t>почему это не работает работает</w:t>
+        <w:t>Сказка сказки сказке сказку</w:t>
       </w:r>
     </w:p>
     <w:sectPr>
